--- a/法令ファイル/株式会社日本政策金融公庫の決算報告書等の閲覧期間に関する省令/株式会社日本政策金融公庫の決算報告書等の閲覧期間に関する省令（平成二十年財務省令第五十八号）.docx
+++ b/法令ファイル/株式会社日本政策金融公庫の決算報告書等の閲覧期間に関する省令/株式会社日本政策金融公庫の決算報告書等の閲覧期間に関する省令（平成二十年財務省令第五十八号）.docx
@@ -55,7 +55,7 @@
     </w:pPr>
     <w:r>
       <w:tab/>
-      <w:t>WeGov v0.1 - FTS141</w:t>
+      <w:t>WeGov v0.2 - FTS141</w:t>
     </w:r>
   </w:p>
 </w:ftr>
